--- a/Labs/Avi System/avi_documentation/Glossary.docx
+++ b/Labs/Avi System/avi_documentation/Glossary.docx
@@ -636,7 +636,19 @@
         <w:rPr>
           <w:lang w:val="en-US"/>
         </w:rPr>
-        <w:t>Type: 8-character string</w:t>
+        <w:t xml:space="preserve">Type: </w:t>
+      </w:r>
+      <w:r>
+        <w:rPr>
+          <w:lang w:val="en-US"/>
+        </w:rPr>
+        <w:t>20</w:t>
+      </w:r>
+      <w:r>
+        <w:rPr>
+          <w:lang w:val="en-US"/>
+        </w:rPr>
+        <w:t>-character string</w:t>
       </w:r>
     </w:p>
     <w:p>
@@ -859,7 +871,19 @@
         <w:rPr>
           <w:lang w:val="en-US"/>
         </w:rPr>
-        <w:t>Type: 9-character string</w:t>
+        <w:t xml:space="preserve">Type: </w:t>
+      </w:r>
+      <w:r>
+        <w:rPr>
+          <w:lang w:val="en-US"/>
+        </w:rPr>
+        <w:t>10</w:t>
+      </w:r>
+      <w:r>
+        <w:rPr>
+          <w:lang w:val="en-US"/>
+        </w:rPr>
+        <w:t>-character string</w:t>
       </w:r>
     </w:p>
     <w:p>
@@ -897,13 +921,7 @@
         <w:rPr>
           <w:lang w:val="en-US"/>
         </w:rPr>
-        <w:t xml:space="preserve">or  </w:t>
-      </w:r>
-      <w:r>
-        <w:rPr>
-          <w:lang w:val="en-US"/>
-        </w:rPr>
-        <w:t>[A-Z][A-Z][A-Z][A-Z][1-9][0-9][0-9][0-9]</w:t>
+        <w:t>or  [A-Z][A-Z][A-Z][A-Z][1-9][0-9][0-9][0-9]</w:t>
       </w:r>
     </w:p>
     <w:p>
@@ -973,7 +991,19 @@
         <w:rPr>
           <w:lang w:val="en-US"/>
         </w:rPr>
-        <w:t>Type: 30-character string</w:t>
+        <w:t xml:space="preserve">Type: </w:t>
+      </w:r>
+      <w:r>
+        <w:rPr>
+          <w:lang w:val="en-US"/>
+        </w:rPr>
+        <w:t>10</w:t>
+      </w:r>
+      <w:r>
+        <w:rPr>
+          <w:lang w:val="en-US"/>
+        </w:rPr>
+        <w:t>0-character string</w:t>
       </w:r>
     </w:p>
     <w:p>
@@ -1236,11 +1266,397 @@
         </w:rPr>
         <w:t xml:space="preserve"> </w:t>
       </w:r>
+      <w:r>
+        <w:rPr>
+          <w:lang w:val="en-US"/>
+        </w:rPr>
+        <w:t>as mentioned</w:t>
+      </w:r>
+      <w:r>
+        <w:rPr>
+          <w:lang w:val="en-US"/>
+        </w:rPr>
+        <w:t xml:space="preserve"> in the </w:t>
+      </w:r>
+      <w:r>
+        <w:rPr>
+          <w:lang w:val="en-US"/>
+        </w:rPr>
+        <w:t>Course table</w:t>
+      </w:r>
+    </w:p>
+    <w:p>
+      <w:pPr>
+        <w:pStyle w:val="ListParagraph"/>
+        <w:numPr>
+          <w:ilvl w:val="0"/>
+          <w:numId w:val="1"/>
+        </w:numPr>
+        <w:rPr>
+          <w:lang w:val="en-US"/>
+        </w:rPr>
+      </w:pPr>
+      <w:r>
+        <w:rPr>
+          <w:lang w:val="en-US"/>
+        </w:rPr>
+        <w:t>Type: 9-character string</w:t>
+      </w:r>
+    </w:p>
+    <w:p>
+      <w:pPr>
+        <w:pStyle w:val="ListParagraph"/>
+        <w:numPr>
+          <w:ilvl w:val="0"/>
+          <w:numId w:val="1"/>
+        </w:numPr>
+        <w:rPr>
+          <w:lang w:val="en-US"/>
+        </w:rPr>
+      </w:pPr>
+      <w:r>
+        <w:rPr>
+          <w:lang w:val="en-US"/>
+        </w:rPr>
+        <w:t>Format: [A-</w:t>
+      </w:r>
       <w:proofErr w:type="gramStart"/>
       <w:r>
         <w:rPr>
           <w:lang w:val="en-US"/>
         </w:rPr>
+        <w:t>Z][</w:t>
+      </w:r>
+      <w:proofErr w:type="gramEnd"/>
+      <w:r>
+        <w:rPr>
+          <w:lang w:val="en-US"/>
+        </w:rPr>
+        <w:t>A-Z][A-Z][A-Z][1-9][0-9][0-9][0-9][A-Z] or  [A-Z][A-Z][A-Z][A-Z][1-9][0-9][0-9][0-9]</w:t>
+      </w:r>
+    </w:p>
+    <w:p>
+      <w:pPr>
+        <w:pStyle w:val="ListParagraph"/>
+        <w:numPr>
+          <w:ilvl w:val="0"/>
+          <w:numId w:val="1"/>
+        </w:numPr>
+        <w:rPr>
+          <w:lang w:val="en-US"/>
+        </w:rPr>
+      </w:pPr>
+      <w:r>
+        <w:rPr>
+          <w:lang w:val="en-US"/>
+        </w:rPr>
+        <w:t xml:space="preserve">Note: this is a foreign key, a </w:t>
+      </w:r>
+      <w:r>
+        <w:rPr>
+          <w:lang w:val="en-US"/>
+        </w:rPr>
+        <w:t>r</w:t>
+      </w:r>
+      <w:r>
+        <w:rPr>
+          <w:lang w:val="en-US"/>
+        </w:rPr>
+        <w:t>eference of a Course object</w:t>
+      </w:r>
+    </w:p>
+    <w:p>
+      <w:pPr>
+        <w:rPr>
+          <w:lang w:val="en-US"/>
+        </w:rPr>
+      </w:pPr>
+      <w:proofErr w:type="spellStart"/>
+      <w:r>
+        <w:rPr>
+          <w:lang w:val="en-US"/>
+        </w:rPr>
+        <w:t>course_mark</w:t>
+      </w:r>
+      <w:proofErr w:type="spellEnd"/>
+    </w:p>
+    <w:p>
+      <w:pPr>
+        <w:pStyle w:val="ListParagraph"/>
+        <w:numPr>
+          <w:ilvl w:val="0"/>
+          <w:numId w:val="1"/>
+        </w:numPr>
+        <w:rPr>
+          <w:lang w:val="en-US"/>
+        </w:rPr>
+      </w:pPr>
+      <w:r>
+        <w:rPr>
+          <w:lang w:val="en-US"/>
+        </w:rPr>
+        <w:t>Description: this is the mark(percentage) the student obtained in a course</w:t>
+      </w:r>
+    </w:p>
+    <w:p>
+      <w:pPr>
+        <w:pStyle w:val="ListParagraph"/>
+        <w:numPr>
+          <w:ilvl w:val="0"/>
+          <w:numId w:val="1"/>
+        </w:numPr>
+        <w:rPr>
+          <w:lang w:val="en-US"/>
+        </w:rPr>
+      </w:pPr>
+      <w:r>
+        <w:rPr>
+          <w:lang w:val="en-US"/>
+        </w:rPr>
+        <w:t>Type:  double</w:t>
+      </w:r>
+    </w:p>
+    <w:p>
+      <w:pPr>
+        <w:pStyle w:val="ListParagraph"/>
+        <w:numPr>
+          <w:ilvl w:val="0"/>
+          <w:numId w:val="1"/>
+        </w:numPr>
+        <w:rPr>
+          <w:lang w:val="en-US"/>
+        </w:rPr>
+      </w:pPr>
+      <w:r>
+        <w:rPr>
+          <w:lang w:val="en-US"/>
+        </w:rPr>
+        <w:t>Format: N/A</w:t>
+      </w:r>
+    </w:p>
+    <w:p>
+      <w:pPr>
+        <w:pStyle w:val="ListParagraph"/>
+        <w:numPr>
+          <w:ilvl w:val="0"/>
+          <w:numId w:val="1"/>
+        </w:numPr>
+        <w:rPr>
+          <w:lang w:val="en-US"/>
+        </w:rPr>
+      </w:pPr>
+      <w:r>
+        <w:rPr>
+          <w:lang w:val="en-US"/>
+        </w:rPr>
+        <w:t>Note: N/A</w:t>
+      </w:r>
+    </w:p>
+    <w:p>
+      <w:pPr>
+        <w:rPr>
+          <w:lang w:val="en-US"/>
+        </w:rPr>
+      </w:pPr>
+    </w:p>
+    <w:p>
+      <w:pPr>
+        <w:rPr>
+          <w:b/>
+          <w:lang w:val="en-US"/>
+        </w:rPr>
+      </w:pPr>
+      <w:r>
+        <w:rPr>
+          <w:b/>
+          <w:lang w:val="en-US"/>
+        </w:rPr>
+        <w:t>Table Name: Predicted</w:t>
+      </w:r>
+    </w:p>
+    <w:p>
+      <w:pPr>
+        <w:rPr>
+          <w:b/>
+          <w:lang w:val="en-US"/>
+        </w:rPr>
+      </w:pPr>
+      <w:r>
+        <w:rPr>
+          <w:b/>
+          <w:lang w:val="en-US"/>
+        </w:rPr>
+        <w:t>Attribute Listing</w:t>
+      </w:r>
+    </w:p>
+    <w:p>
+      <w:pPr>
+        <w:rPr>
+          <w:b/>
+          <w:lang w:val="en-US"/>
+        </w:rPr>
+      </w:pPr>
+    </w:p>
+    <w:p>
+      <w:pPr>
+        <w:rPr>
+          <w:lang w:val="en-US"/>
+        </w:rPr>
+      </w:pPr>
+      <w:proofErr w:type="spellStart"/>
+      <w:r>
+        <w:rPr>
+          <w:lang w:val="en-US"/>
+        </w:rPr>
+        <w:t>student_id</w:t>
+      </w:r>
+      <w:proofErr w:type="spellEnd"/>
+    </w:p>
+    <w:p>
+      <w:pPr>
+        <w:pStyle w:val="ListParagraph"/>
+        <w:numPr>
+          <w:ilvl w:val="0"/>
+          <w:numId w:val="1"/>
+        </w:numPr>
+        <w:rPr>
+          <w:lang w:val="en-US"/>
+        </w:rPr>
+      </w:pPr>
+      <w:r>
+        <w:rPr>
+          <w:lang w:val="en-US"/>
+        </w:rPr>
+        <w:t xml:space="preserve">Description: this is the </w:t>
+      </w:r>
+      <w:proofErr w:type="spellStart"/>
+      <w:r>
+        <w:rPr>
+          <w:lang w:val="en-US"/>
+        </w:rPr>
+        <w:t>student_id</w:t>
+      </w:r>
+      <w:proofErr w:type="spellEnd"/>
+      <w:r>
+        <w:rPr>
+          <w:lang w:val="en-US"/>
+        </w:rPr>
+        <w:t xml:space="preserve"> as mentioned in the Student table</w:t>
+      </w:r>
+    </w:p>
+    <w:p>
+      <w:pPr>
+        <w:pStyle w:val="ListParagraph"/>
+        <w:numPr>
+          <w:ilvl w:val="0"/>
+          <w:numId w:val="1"/>
+        </w:numPr>
+        <w:rPr>
+          <w:lang w:val="en-US"/>
+        </w:rPr>
+      </w:pPr>
+      <w:r>
+        <w:rPr>
+          <w:lang w:val="en-US"/>
+        </w:rPr>
+        <w:t>Type: integer</w:t>
+      </w:r>
+    </w:p>
+    <w:p>
+      <w:pPr>
+        <w:pStyle w:val="ListParagraph"/>
+        <w:numPr>
+          <w:ilvl w:val="0"/>
+          <w:numId w:val="1"/>
+        </w:numPr>
+        <w:rPr>
+          <w:lang w:val="en-US"/>
+        </w:rPr>
+      </w:pPr>
+      <w:r>
+        <w:rPr>
+          <w:lang w:val="en-US"/>
+        </w:rPr>
+        <w:t>Format: N/A</w:t>
+      </w:r>
+    </w:p>
+    <w:p>
+      <w:pPr>
+        <w:pStyle w:val="ListParagraph"/>
+        <w:numPr>
+          <w:ilvl w:val="0"/>
+          <w:numId w:val="1"/>
+        </w:numPr>
+        <w:rPr>
+          <w:lang w:val="en-US"/>
+        </w:rPr>
+      </w:pPr>
+      <w:r>
+        <w:rPr>
+          <w:lang w:val="en-US"/>
+        </w:rPr>
+        <w:t>Note: this is a foreign key, a reference of a Student object</w:t>
+      </w:r>
+    </w:p>
+    <w:p>
+      <w:pPr>
+        <w:rPr>
+          <w:lang w:val="en-US"/>
+        </w:rPr>
+      </w:pPr>
+      <w:proofErr w:type="spellStart"/>
+      <w:r>
+        <w:rPr>
+          <w:lang w:val="en-US"/>
+        </w:rPr>
+        <w:t>course_code</w:t>
+      </w:r>
+      <w:proofErr w:type="spellEnd"/>
+    </w:p>
+    <w:p>
+      <w:pPr>
+        <w:pStyle w:val="ListParagraph"/>
+        <w:numPr>
+          <w:ilvl w:val="0"/>
+          <w:numId w:val="1"/>
+        </w:numPr>
+        <w:rPr>
+          <w:lang w:val="en-US"/>
+        </w:rPr>
+      </w:pPr>
+      <w:proofErr w:type="spellStart"/>
+      <w:r>
+        <w:rPr>
+          <w:lang w:val="en-US"/>
+        </w:rPr>
+        <w:t>Desription</w:t>
+      </w:r>
+      <w:proofErr w:type="spellEnd"/>
+      <w:r>
+        <w:rPr>
+          <w:lang w:val="en-US"/>
+        </w:rPr>
+        <w:t xml:space="preserve">: this is the </w:t>
+      </w:r>
+      <w:proofErr w:type="spellStart"/>
+      <w:r>
+        <w:rPr>
+          <w:lang w:val="en-US"/>
+        </w:rPr>
+        <w:t>course_code</w:t>
+      </w:r>
+      <w:proofErr w:type="spellEnd"/>
+      <w:r>
+        <w:rPr>
+          <w:lang w:val="en-US"/>
+        </w:rPr>
+        <w:t xml:space="preserve"> </w:t>
+      </w:r>
+      <w:proofErr w:type="gramStart"/>
+      <w:r>
+        <w:rPr>
+          <w:lang w:val="en-US"/>
+        </w:rPr>
         <w:t>as  mentioned</w:t>
       </w:r>
       <w:proofErr w:type="gramEnd"/>
@@ -1248,423 +1664,6 @@
         <w:rPr>
           <w:lang w:val="en-US"/>
         </w:rPr>
-        <w:t xml:space="preserve"> in the </w:t>
-      </w:r>
-      <w:r>
-        <w:rPr>
-          <w:lang w:val="en-US"/>
-        </w:rPr>
-        <w:t>Course table</w:t>
-      </w:r>
-    </w:p>
-    <w:p>
-      <w:pPr>
-        <w:pStyle w:val="ListParagraph"/>
-        <w:numPr>
-          <w:ilvl w:val="0"/>
-          <w:numId w:val="1"/>
-        </w:numPr>
-        <w:rPr>
-          <w:lang w:val="en-US"/>
-        </w:rPr>
-      </w:pPr>
-      <w:r>
-        <w:rPr>
-          <w:lang w:val="en-US"/>
-        </w:rPr>
-        <w:t>Type: 9-character string</w:t>
-      </w:r>
-    </w:p>
-    <w:p>
-      <w:pPr>
-        <w:pStyle w:val="ListParagraph"/>
-        <w:numPr>
-          <w:ilvl w:val="0"/>
-          <w:numId w:val="1"/>
-        </w:numPr>
-        <w:rPr>
-          <w:lang w:val="en-US"/>
-        </w:rPr>
-      </w:pPr>
-      <w:r>
-        <w:rPr>
-          <w:lang w:val="en-US"/>
-        </w:rPr>
-        <w:t>Format: [A-</w:t>
-      </w:r>
-      <w:proofErr w:type="gramStart"/>
-      <w:r>
-        <w:rPr>
-          <w:lang w:val="en-US"/>
-        </w:rPr>
-        <w:t>Z][</w:t>
-      </w:r>
-      <w:proofErr w:type="gramEnd"/>
-      <w:r>
-        <w:rPr>
-          <w:lang w:val="en-US"/>
-        </w:rPr>
-        <w:t>A-Z][A-Z][A-Z][1-9][0-9][0-9][0-9][A-Z] or  [A-Z][A-Z][A-Z][A-Z][1-9][0-9][0-9][0-9]</w:t>
-      </w:r>
-    </w:p>
-    <w:p>
-      <w:pPr>
-        <w:pStyle w:val="ListParagraph"/>
-        <w:numPr>
-          <w:ilvl w:val="0"/>
-          <w:numId w:val="1"/>
-        </w:numPr>
-        <w:rPr>
-          <w:lang w:val="en-US"/>
-        </w:rPr>
-      </w:pPr>
-      <w:r>
-        <w:rPr>
-          <w:lang w:val="en-US"/>
-        </w:rPr>
-        <w:t xml:space="preserve">Note: this is a foreign key, </w:t>
-      </w:r>
-      <w:proofErr w:type="gramStart"/>
-      <w:r>
-        <w:rPr>
-          <w:lang w:val="en-US"/>
-        </w:rPr>
-        <w:t>a</w:t>
-      </w:r>
-      <w:proofErr w:type="gramEnd"/>
-      <w:r>
-        <w:rPr>
-          <w:lang w:val="en-US"/>
-        </w:rPr>
-        <w:t xml:space="preserve"> </w:t>
-      </w:r>
-      <w:proofErr w:type="spellStart"/>
-      <w:r>
-        <w:rPr>
-          <w:lang w:val="en-US"/>
-        </w:rPr>
-        <w:t>eference</w:t>
-      </w:r>
-      <w:proofErr w:type="spellEnd"/>
-      <w:r>
-        <w:rPr>
-          <w:lang w:val="en-US"/>
-        </w:rPr>
-        <w:t xml:space="preserve"> of a Course object</w:t>
-      </w:r>
-    </w:p>
-    <w:p>
-      <w:pPr>
-        <w:rPr>
-          <w:lang w:val="en-US"/>
-        </w:rPr>
-      </w:pPr>
-      <w:proofErr w:type="spellStart"/>
-      <w:r>
-        <w:rPr>
-          <w:lang w:val="en-US"/>
-        </w:rPr>
-        <w:t>course_mark</w:t>
-      </w:r>
-      <w:proofErr w:type="spellEnd"/>
-    </w:p>
-    <w:p>
-      <w:pPr>
-        <w:pStyle w:val="ListParagraph"/>
-        <w:numPr>
-          <w:ilvl w:val="0"/>
-          <w:numId w:val="1"/>
-        </w:numPr>
-        <w:rPr>
-          <w:lang w:val="en-US"/>
-        </w:rPr>
-      </w:pPr>
-      <w:r>
-        <w:rPr>
-          <w:lang w:val="en-US"/>
-        </w:rPr>
-        <w:t>Description: this is the mark(percentage) the student obtained in a course</w:t>
-      </w:r>
-    </w:p>
-    <w:p>
-      <w:pPr>
-        <w:pStyle w:val="ListParagraph"/>
-        <w:numPr>
-          <w:ilvl w:val="0"/>
-          <w:numId w:val="1"/>
-        </w:numPr>
-        <w:rPr>
-          <w:lang w:val="en-US"/>
-        </w:rPr>
-      </w:pPr>
-      <w:r>
-        <w:rPr>
-          <w:lang w:val="en-US"/>
-        </w:rPr>
-        <w:t>Type:  double</w:t>
-      </w:r>
-    </w:p>
-    <w:p>
-      <w:pPr>
-        <w:pStyle w:val="ListParagraph"/>
-        <w:numPr>
-          <w:ilvl w:val="0"/>
-          <w:numId w:val="1"/>
-        </w:numPr>
-        <w:rPr>
-          <w:lang w:val="en-US"/>
-        </w:rPr>
-      </w:pPr>
-      <w:r>
-        <w:rPr>
-          <w:lang w:val="en-US"/>
-        </w:rPr>
-        <w:t>Format: N/A</w:t>
-      </w:r>
-    </w:p>
-    <w:p>
-      <w:pPr>
-        <w:pStyle w:val="ListParagraph"/>
-        <w:numPr>
-          <w:ilvl w:val="0"/>
-          <w:numId w:val="1"/>
-        </w:numPr>
-        <w:rPr>
-          <w:lang w:val="en-US"/>
-        </w:rPr>
-      </w:pPr>
-      <w:r>
-        <w:rPr>
-          <w:lang w:val="en-US"/>
-        </w:rPr>
-        <w:t>Note: N/A</w:t>
-      </w:r>
-    </w:p>
-    <w:p>
-      <w:pPr>
-        <w:rPr>
-          <w:lang w:val="en-US"/>
-        </w:rPr>
-      </w:pPr>
-    </w:p>
-    <w:p>
-      <w:pPr>
-        <w:rPr>
-          <w:b/>
-          <w:lang w:val="en-US"/>
-        </w:rPr>
-      </w:pPr>
-      <w:r>
-        <w:rPr>
-          <w:b/>
-          <w:lang w:val="en-US"/>
-        </w:rPr>
-        <w:t xml:space="preserve">Table Name: </w:t>
-      </w:r>
-      <w:r>
-        <w:rPr>
-          <w:b/>
-          <w:lang w:val="en-US"/>
-        </w:rPr>
-        <w:t>Predicted</w:t>
-      </w:r>
-    </w:p>
-    <w:p>
-      <w:pPr>
-        <w:rPr>
-          <w:b/>
-          <w:lang w:val="en-US"/>
-        </w:rPr>
-      </w:pPr>
-      <w:r>
-        <w:rPr>
-          <w:b/>
-          <w:lang w:val="en-US"/>
-        </w:rPr>
-        <w:t>Attribute Listing</w:t>
-      </w:r>
-    </w:p>
-    <w:p>
-      <w:pPr>
-        <w:rPr>
-          <w:b/>
-          <w:lang w:val="en-US"/>
-        </w:rPr>
-      </w:pPr>
-    </w:p>
-    <w:p>
-      <w:pPr>
-        <w:rPr>
-          <w:lang w:val="en-US"/>
-        </w:rPr>
-      </w:pPr>
-      <w:proofErr w:type="spellStart"/>
-      <w:r>
-        <w:rPr>
-          <w:lang w:val="en-US"/>
-        </w:rPr>
-        <w:t>student_id</w:t>
-      </w:r>
-      <w:proofErr w:type="spellEnd"/>
-    </w:p>
-    <w:p>
-      <w:pPr>
-        <w:pStyle w:val="ListParagraph"/>
-        <w:numPr>
-          <w:ilvl w:val="0"/>
-          <w:numId w:val="1"/>
-        </w:numPr>
-        <w:rPr>
-          <w:lang w:val="en-US"/>
-        </w:rPr>
-      </w:pPr>
-      <w:r>
-        <w:rPr>
-          <w:lang w:val="en-US"/>
-        </w:rPr>
-        <w:t xml:space="preserve">Description: this is the </w:t>
-      </w:r>
-      <w:proofErr w:type="spellStart"/>
-      <w:r>
-        <w:rPr>
-          <w:lang w:val="en-US"/>
-        </w:rPr>
-        <w:t>student_id</w:t>
-      </w:r>
-      <w:proofErr w:type="spellEnd"/>
-      <w:r>
-        <w:rPr>
-          <w:lang w:val="en-US"/>
-        </w:rPr>
-        <w:t xml:space="preserve"> as mentioned in the Student table</w:t>
-      </w:r>
-    </w:p>
-    <w:p>
-      <w:pPr>
-        <w:pStyle w:val="ListParagraph"/>
-        <w:numPr>
-          <w:ilvl w:val="0"/>
-          <w:numId w:val="1"/>
-        </w:numPr>
-        <w:rPr>
-          <w:lang w:val="en-US"/>
-        </w:rPr>
-      </w:pPr>
-      <w:r>
-        <w:rPr>
-          <w:lang w:val="en-US"/>
-        </w:rPr>
-        <w:t>Type: integer</w:t>
-      </w:r>
-    </w:p>
-    <w:p>
-      <w:pPr>
-        <w:pStyle w:val="ListParagraph"/>
-        <w:numPr>
-          <w:ilvl w:val="0"/>
-          <w:numId w:val="1"/>
-        </w:numPr>
-        <w:rPr>
-          <w:lang w:val="en-US"/>
-        </w:rPr>
-      </w:pPr>
-      <w:r>
-        <w:rPr>
-          <w:lang w:val="en-US"/>
-        </w:rPr>
-        <w:t>Format: N/A</w:t>
-      </w:r>
-    </w:p>
-    <w:p>
-      <w:pPr>
-        <w:pStyle w:val="ListParagraph"/>
-        <w:numPr>
-          <w:ilvl w:val="0"/>
-          <w:numId w:val="1"/>
-        </w:numPr>
-        <w:rPr>
-          <w:lang w:val="en-US"/>
-        </w:rPr>
-      </w:pPr>
-      <w:r>
-        <w:rPr>
-          <w:lang w:val="en-US"/>
-        </w:rPr>
-        <w:t>Note: this is a foreign key, a reference of a Student object</w:t>
-      </w:r>
-    </w:p>
-    <w:p>
-      <w:pPr>
-        <w:rPr>
-          <w:lang w:val="en-US"/>
-        </w:rPr>
-      </w:pPr>
-      <w:proofErr w:type="spellStart"/>
-      <w:r>
-        <w:rPr>
-          <w:lang w:val="en-US"/>
-        </w:rPr>
-        <w:t>course_</w:t>
-      </w:r>
-      <w:r>
-        <w:rPr>
-          <w:lang w:val="en-US"/>
-        </w:rPr>
-        <w:t>code</w:t>
-      </w:r>
-      <w:proofErr w:type="spellEnd"/>
-    </w:p>
-    <w:p>
-      <w:pPr>
-        <w:pStyle w:val="ListParagraph"/>
-        <w:numPr>
-          <w:ilvl w:val="0"/>
-          <w:numId w:val="1"/>
-        </w:numPr>
-        <w:rPr>
-          <w:lang w:val="en-US"/>
-        </w:rPr>
-      </w:pPr>
-      <w:proofErr w:type="spellStart"/>
-      <w:r>
-        <w:rPr>
-          <w:lang w:val="en-US"/>
-        </w:rPr>
-        <w:t>Desription</w:t>
-      </w:r>
-      <w:proofErr w:type="spellEnd"/>
-      <w:r>
-        <w:rPr>
-          <w:lang w:val="en-US"/>
-        </w:rPr>
-        <w:t xml:space="preserve">: this is the </w:t>
-      </w:r>
-      <w:proofErr w:type="spellStart"/>
-      <w:r>
-        <w:rPr>
-          <w:lang w:val="en-US"/>
-        </w:rPr>
-        <w:t>course_code</w:t>
-      </w:r>
-      <w:proofErr w:type="spellEnd"/>
-      <w:r>
-        <w:rPr>
-          <w:lang w:val="en-US"/>
-        </w:rPr>
-        <w:t xml:space="preserve"> </w:t>
-      </w:r>
-      <w:proofErr w:type="gramStart"/>
-      <w:r>
-        <w:rPr>
-          <w:lang w:val="en-US"/>
-        </w:rPr>
-        <w:t>as  mentioned</w:t>
-      </w:r>
-      <w:proofErr w:type="gramEnd"/>
-      <w:r>
-        <w:rPr>
-          <w:lang w:val="en-US"/>
-        </w:rPr>
         <w:t xml:space="preserve"> in the Course table</w:t>
       </w:r>
     </w:p>
@@ -1683,7 +1682,21 @@
         <w:rPr>
           <w:lang w:val="en-US"/>
         </w:rPr>
-        <w:t>Type: 9-character string</w:t>
+        <w:t xml:space="preserve">Type: </w:t>
+      </w:r>
+      <w:r>
+        <w:rPr>
+          <w:lang w:val="en-US"/>
+        </w:rPr>
+        <w:t>10</w:t>
+      </w:r>
+      <w:bookmarkStart w:id="0" w:name="_GoBack"/>
+      <w:bookmarkEnd w:id="0"/>
+      <w:r>
+        <w:rPr>
+          <w:lang w:val="en-US"/>
+        </w:rPr>
+        <w:t>-character string</w:t>
       </w:r>
     </w:p>
     <w:p>
@@ -1760,13 +1773,7 @@
         <w:rPr>
           <w:lang w:val="en-US"/>
         </w:rPr>
-        <w:t>predicted</w:t>
-      </w:r>
-      <w:r>
-        <w:rPr>
-          <w:lang w:val="en-US"/>
-        </w:rPr>
-        <w:t>_mark</w:t>
+        <w:t>predicted_mark</w:t>
       </w:r>
       <w:proofErr w:type="spellEnd"/>
     </w:p>
@@ -1785,81 +1792,25 @@
         <w:rPr>
           <w:lang w:val="en-US"/>
         </w:rPr>
-        <w:t>Description: this is the mark(</w:t>
-      </w:r>
-      <w:r>
-        <w:rPr>
-          <w:lang w:val="en-US"/>
-        </w:rPr>
-        <w:t>symbol</w:t>
-      </w:r>
-      <w:r>
-        <w:rPr>
-          <w:lang w:val="en-US"/>
-        </w:rPr>
-        <w:t xml:space="preserve">) the </w:t>
-      </w:r>
-      <w:bookmarkStart w:id="0" w:name="_GoBack"/>
-      <w:bookmarkEnd w:id="0"/>
-      <w:r>
-        <w:rPr>
-          <w:lang w:val="en-US"/>
-        </w:rPr>
-        <w:t xml:space="preserve">system predicted the </w:t>
-      </w:r>
-      <w:r>
-        <w:rPr>
-          <w:lang w:val="en-US"/>
-        </w:rPr>
-        <w:t>student</w:t>
-      </w:r>
-      <w:r>
-        <w:rPr>
-          <w:lang w:val="en-US"/>
-        </w:rPr>
-        <w:t xml:space="preserve"> will</w:t>
-      </w:r>
-      <w:r>
-        <w:rPr>
-          <w:lang w:val="en-US"/>
-        </w:rPr>
-        <w:t xml:space="preserve"> obtain</w:t>
-      </w:r>
-      <w:r>
-        <w:rPr>
-          <w:lang w:val="en-US"/>
-        </w:rPr>
-        <w:t xml:space="preserve"> </w:t>
-      </w:r>
-      <w:r>
-        <w:rPr>
-          <w:lang w:val="en-US"/>
-        </w:rPr>
-        <w:t>in a course</w:t>
-      </w:r>
-    </w:p>
-    <w:p>
-      <w:pPr>
-        <w:pStyle w:val="ListParagraph"/>
-        <w:numPr>
-          <w:ilvl w:val="0"/>
-          <w:numId w:val="1"/>
-        </w:numPr>
-        <w:rPr>
-          <w:lang w:val="en-US"/>
-        </w:rPr>
-      </w:pPr>
-      <w:r>
-        <w:rPr>
-          <w:lang w:val="en-US"/>
-        </w:rPr>
-        <w:t xml:space="preserve">Type:  </w:t>
-      </w:r>
-      <w:r>
-        <w:rPr>
-          <w:lang w:val="en-US"/>
-        </w:rPr>
-        <w:t>1-character string</w:t>
+        <w:t>Description: this is the mark(symbol) the system predicted the student will obtain in a course</w:t>
+      </w:r>
+    </w:p>
+    <w:p>
+      <w:pPr>
+        <w:pStyle w:val="ListParagraph"/>
+        <w:numPr>
+          <w:ilvl w:val="0"/>
+          <w:numId w:val="1"/>
+        </w:numPr>
+        <w:rPr>
+          <w:lang w:val="en-US"/>
+        </w:rPr>
+      </w:pPr>
+      <w:r>
+        <w:rPr>
+          <w:lang w:val="en-US"/>
+        </w:rPr>
+        <w:t>Type:  1-character string</w:t>
       </w:r>
     </w:p>
     <w:p>
@@ -1895,13 +1846,7 @@
         <w:rPr>
           <w:lang w:val="en-US"/>
         </w:rPr>
-        <w:t xml:space="preserve">Note: </w:t>
-      </w:r>
-      <w:r>
-        <w:rPr>
-          <w:lang w:val="en-US"/>
-        </w:rPr>
-        <w:t>Can take the value A, B or C</w:t>
+        <w:t>Note: Can take the value A, B or C</w:t>
       </w:r>
     </w:p>
     <w:p>
@@ -2164,6 +2109,7 @@
     <w:lsdException w:name="HTML Sample" w:semiHidden="1" w:unhideWhenUsed="1"/>
     <w:lsdException w:name="HTML Typewriter" w:semiHidden="1" w:unhideWhenUsed="1"/>
     <w:lsdException w:name="HTML Variable" w:semiHidden="1" w:unhideWhenUsed="1"/>
+    <w:lsdException w:name="Normal Table" w:semiHidden="1" w:unhideWhenUsed="1"/>
     <w:lsdException w:name="annotation subject" w:semiHidden="1" w:unhideWhenUsed="1"/>
     <w:lsdException w:name="No List" w:semiHidden="1" w:unhideWhenUsed="1"/>
     <w:lsdException w:name="Outline List 1" w:semiHidden="1" w:unhideWhenUsed="1"/>
@@ -2210,8 +2156,10 @@
     <w:lsdException w:name="Table Subtle 2" w:semiHidden="1" w:unhideWhenUsed="1"/>
     <w:lsdException w:name="Table Web 1" w:semiHidden="1" w:unhideWhenUsed="1"/>
     <w:lsdException w:name="Table Web 2" w:semiHidden="1" w:unhideWhenUsed="1"/>
+    <w:lsdException w:name="Table Web 3" w:semiHidden="1" w:unhideWhenUsed="1"/>
     <w:lsdException w:name="Balloon Text" w:semiHidden="1" w:unhideWhenUsed="1"/>
     <w:lsdException w:name="Table Grid" w:uiPriority="39"/>
+    <w:lsdException w:name="Table Theme" w:semiHidden="1" w:unhideWhenUsed="1"/>
     <w:lsdException w:name="Placeholder Text" w:semiHidden="1"/>
     <w:lsdException w:name="No Spacing" w:uiPriority="1" w:qFormat="1"/>
     <w:lsdException w:name="Light Shading" w:uiPriority="60"/>
@@ -2439,6 +2387,7 @@
   <w:style w:type="character" w:default="1" w:styleId="DefaultParagraphFont">
     <w:name w:val="Default Paragraph Font"/>
     <w:uiPriority w:val="1"/>
+    <w:semiHidden/>
     <w:unhideWhenUsed/>
   </w:style>
   <w:style w:type="table" w:default="1" w:styleId="TableNormal">
